--- a/Iterazione3/ModelloCasiDuso3It.docx
+++ b/Iterazione3/ModelloCasiDuso3It.docx
@@ -1052,7 +1052,15 @@
               <w:cnfStyle w:val="000000000000" w:firstRow="0" w:lastRow="0" w:firstColumn="0" w:lastColumn="0" w:oddVBand="0" w:evenVBand="0" w:oddHBand="0" w:evenHBand="0" w:firstRowFirstColumn="0" w:firstRowLastColumn="0" w:lastRowFirstColumn="0" w:lastRowLastColumn="0"/>
             </w:pPr>
             <w:r>
-              <w:t>Prima stesura dei requisiti e dei casi d’uso, di cui i primi 3 in forma estesa. Da raffinare nelle iterazioni successive.</w:t>
+              <w:t xml:space="preserve">Prima stesura dei requisiti e dei casi d’uso, di cui i primi </w:t>
+            </w:r>
+            <w:proofErr w:type="gramStart"/>
+            <w:r>
+              <w:t>3</w:t>
+            </w:r>
+            <w:proofErr w:type="gramEnd"/>
+            <w:r>
+              <w:t xml:space="preserve"> in forma estesa. Da raffinare nelle iterazioni successive.</w:t>
             </w:r>
           </w:p>
         </w:tc>
@@ -1065,7 +1073,15 @@
               <w:cnfStyle w:val="000000000000" w:firstRow="0" w:lastRow="0" w:firstColumn="0" w:lastColumn="0" w:oddVBand="0" w:evenVBand="0" w:oddHBand="0" w:evenHBand="0" w:firstRowFirstColumn="0" w:firstRowLastColumn="0" w:lastRowFirstColumn="0" w:lastRowLastColumn="0"/>
             </w:pPr>
             <w:r>
-              <w:t>Giulia De Gregoriis, Riccardo Condorelli, Marco Arcoria</w:t>
+              <w:t xml:space="preserve">Giulia De </w:t>
+            </w:r>
+            <w:proofErr w:type="spellStart"/>
+            <w:r>
+              <w:t>Gregoriis</w:t>
+            </w:r>
+            <w:proofErr w:type="spellEnd"/>
+            <w:r>
+              <w:t>, Riccardo Condorelli, Marco Arcoria</w:t>
             </w:r>
           </w:p>
         </w:tc>
@@ -1095,8 +1111,13 @@
       <w:pPr>
         <w:ind w:left="360"/>
       </w:pPr>
+      <w:proofErr w:type="spellStart"/>
       <w:r>
-        <w:t>VetCare è un sistema software per la gestione completa di una clinica veterinaria. Il sistema deve occuparsi della gestione dei pazienti (animali) e dei proprietari, con annessa gestione delle cartelle cliniche e delle attività mediche. La struttura offre servizi di visite ambulatoriali, chirurgia, esami di laboratorio e vendita/somministrazione di farmaci. Il sistema software deve occuparsi dei vari aspetti della gestione della clinica:</w:t>
+        <w:t>VetCare</w:t>
+      </w:r>
+      <w:proofErr w:type="spellEnd"/>
+      <w:r>
+        <w:t xml:space="preserve"> è un sistema software per la gestione completa di una clinica veterinaria. Il sistema deve occuparsi della gestione dei pazienti (animali) e dei proprietari, con annessa gestione delle cartelle cliniche e delle attività mediche. La struttura offre servizi di visite ambulatoriali, chirurgia, esami di laboratorio e vendita/somministrazione di farmaci. Il sistema software deve occuparsi dei vari aspetti della gestione della clinica:</w:t>
       </w:r>
     </w:p>
     <w:p>
@@ -1683,8 +1704,13 @@
               <w:cnfStyle w:val="000000100000" w:firstRow="0" w:lastRow="0" w:firstColumn="0" w:lastColumn="0" w:oddVBand="0" w:evenVBand="0" w:oddHBand="1" w:evenHBand="0" w:firstRowFirstColumn="0" w:firstRowLastColumn="0" w:lastRowFirstColumn="0" w:lastRowLastColumn="0"/>
             </w:pPr>
             <w:r>
-              <w:t>Applicazione VetCare</w:t>
-            </w:r>
+              <w:t xml:space="preserve">Applicazione </w:t>
+            </w:r>
+            <w:proofErr w:type="spellStart"/>
+            <w:r>
+              <w:t>VetCare</w:t>
+            </w:r>
+            <w:proofErr w:type="spellEnd"/>
           </w:p>
         </w:tc>
       </w:tr>
@@ -1916,9 +1942,11 @@
             <w:tcW w:w="4814" w:type="dxa"/>
           </w:tcPr>
           <w:p>
+            <w:proofErr w:type="spellStart"/>
             <w:r>
               <w:t>Eestensioni</w:t>
             </w:r>
+            <w:proofErr w:type="spellEnd"/>
           </w:p>
         </w:tc>
         <w:tc>
@@ -2172,8 +2200,13 @@
               <w:cnfStyle w:val="000000100000" w:firstRow="0" w:lastRow="0" w:firstColumn="0" w:lastColumn="0" w:oddVBand="0" w:evenVBand="0" w:oddHBand="1" w:evenHBand="0" w:firstRowFirstColumn="0" w:firstRowLastColumn="0" w:lastRowFirstColumn="0" w:lastRowLastColumn="0"/>
             </w:pPr>
             <w:r>
-              <w:t>Applicazione VetCare</w:t>
-            </w:r>
+              <w:t xml:space="preserve">Applicazione </w:t>
+            </w:r>
+            <w:proofErr w:type="spellStart"/>
+            <w:r>
+              <w:t>VetCare</w:t>
+            </w:r>
+            <w:proofErr w:type="spellEnd"/>
           </w:p>
         </w:tc>
       </w:tr>
@@ -2406,9 +2439,11 @@
             <w:tcW w:w="4814" w:type="dxa"/>
           </w:tcPr>
           <w:p>
+            <w:proofErr w:type="spellStart"/>
             <w:r>
               <w:t>Eestensioni</w:t>
             </w:r>
+            <w:proofErr w:type="spellEnd"/>
           </w:p>
         </w:tc>
         <w:tc>
@@ -2661,8 +2696,13 @@
               <w:cnfStyle w:val="000000100000" w:firstRow="0" w:lastRow="0" w:firstColumn="0" w:lastColumn="0" w:oddVBand="0" w:evenVBand="0" w:oddHBand="1" w:evenHBand="0" w:firstRowFirstColumn="0" w:firstRowLastColumn="0" w:lastRowFirstColumn="0" w:lastRowLastColumn="0"/>
             </w:pPr>
             <w:r>
-              <w:t>Applicazione VetCare</w:t>
-            </w:r>
+              <w:t xml:space="preserve">Applicazione </w:t>
+            </w:r>
+            <w:proofErr w:type="spellStart"/>
+            <w:r>
+              <w:t>VetCare</w:t>
+            </w:r>
+            <w:proofErr w:type="spellEnd"/>
           </w:p>
         </w:tc>
       </w:tr>
@@ -2930,9 +2970,11 @@
             <w:tcW w:w="4814" w:type="dxa"/>
           </w:tcPr>
           <w:p>
+            <w:proofErr w:type="spellStart"/>
             <w:r>
               <w:t>Eestensioni</w:t>
             </w:r>
+            <w:proofErr w:type="spellEnd"/>
           </w:p>
         </w:tc>
         <w:tc>
@@ -3159,8 +3201,13 @@
               <w:cnfStyle w:val="000000100000" w:firstRow="0" w:lastRow="0" w:firstColumn="0" w:lastColumn="0" w:oddVBand="0" w:evenVBand="0" w:oddHBand="1" w:evenHBand="0" w:firstRowFirstColumn="0" w:firstRowLastColumn="0" w:lastRowFirstColumn="0" w:lastRowLastColumn="0"/>
             </w:pPr>
             <w:r>
-              <w:t>Applicazione VetCare</w:t>
-            </w:r>
+              <w:t xml:space="preserve">Applicazione </w:t>
+            </w:r>
+            <w:proofErr w:type="spellStart"/>
+            <w:r>
+              <w:t>VetCare</w:t>
+            </w:r>
+            <w:proofErr w:type="spellEnd"/>
           </w:p>
         </w:tc>
       </w:tr>
@@ -3405,9 +3452,11 @@
             <w:tcW w:w="4814" w:type="dxa"/>
           </w:tcPr>
           <w:p>
+            <w:proofErr w:type="spellStart"/>
             <w:r>
               <w:t>Eestensioni</w:t>
             </w:r>
+            <w:proofErr w:type="spellEnd"/>
           </w:p>
         </w:tc>
         <w:tc>
@@ -3610,8 +3659,13 @@
               <w:cnfStyle w:val="000000100000" w:firstRow="0" w:lastRow="0" w:firstColumn="0" w:lastColumn="0" w:oddVBand="0" w:evenVBand="0" w:oddHBand="1" w:evenHBand="0" w:firstRowFirstColumn="0" w:firstRowLastColumn="0" w:lastRowFirstColumn="0" w:lastRowLastColumn="0"/>
             </w:pPr>
             <w:r>
-              <w:t>Applicazione VetCare</w:t>
-            </w:r>
+              <w:t xml:space="preserve">Applicazione </w:t>
+            </w:r>
+            <w:proofErr w:type="spellStart"/>
+            <w:r>
+              <w:t>VetCare</w:t>
+            </w:r>
+            <w:proofErr w:type="spellEnd"/>
           </w:p>
         </w:tc>
       </w:tr>
@@ -3885,9 +3939,11 @@
             <w:tcW w:w="4814" w:type="dxa"/>
           </w:tcPr>
           <w:p>
+            <w:proofErr w:type="spellStart"/>
             <w:r>
               <w:t>Eestensioni</w:t>
             </w:r>
+            <w:proofErr w:type="spellEnd"/>
           </w:p>
         </w:tc>
         <w:tc>
@@ -4112,8 +4168,13 @@
               <w:cnfStyle w:val="000000100000" w:firstRow="0" w:lastRow="0" w:firstColumn="0" w:lastColumn="0" w:oddVBand="0" w:evenVBand="0" w:oddHBand="1" w:evenHBand="0" w:firstRowFirstColumn="0" w:firstRowLastColumn="0" w:lastRowFirstColumn="0" w:lastRowLastColumn="0"/>
             </w:pPr>
             <w:r>
-              <w:t>Applicazione VetCare</w:t>
-            </w:r>
+              <w:t xml:space="preserve">Applicazione </w:t>
+            </w:r>
+            <w:proofErr w:type="spellStart"/>
+            <w:r>
+              <w:t>VetCare</w:t>
+            </w:r>
+            <w:proofErr w:type="spellEnd"/>
           </w:p>
         </w:tc>
       </w:tr>
@@ -4349,9 +4410,11 @@
             <w:tcW w:w="4814" w:type="dxa"/>
           </w:tcPr>
           <w:p>
+            <w:proofErr w:type="spellStart"/>
             <w:r>
               <w:t>Eestensioni</w:t>
             </w:r>
+            <w:proofErr w:type="spellEnd"/>
           </w:p>
         </w:tc>
         <w:tc>
